--- a/Requirement Analysis/Use case diagram/Use case specification - Pay Order.docx
+++ b/Requirement Analysis/Use case diagram/Use case specification - Pay Order.docx
@@ -53,7 +53,13 @@
         <w:rPr>
           <w:rFonts w:ascii="Arial" w:hAnsi="Arial" w:cs="Arial"/>
         </w:rPr>
-        <w:t>UC00X</w:t>
+        <w:t>UC00</w:t>
+      </w:r>
+      <w:r>
+        <w:rPr>
+          <w:rFonts w:ascii="Arial" w:hAnsi="Arial" w:cs="Arial"/>
+        </w:rPr>
+        <w:t>1</w:t>
       </w:r>
     </w:p>
     <w:p>
@@ -592,6 +598,12 @@
           <w:rFonts w:ascii="Arial" w:hAnsi="Arial" w:cs="Arial"/>
         </w:rPr>
         <w:t>transaction</w:t>
+      </w:r>
+      <w:r>
+        <w:rPr>
+          <w:rFonts w:ascii="Arial" w:hAnsi="Arial" w:cs="Arial"/>
+        </w:rPr>
+        <w:t>.</w:t>
       </w:r>
     </w:p>
     <w:p>
